--- a/Responsive Web Design Certification/Product Landing Page/Product Landing Page.docx
+++ b/Responsive Web Design Certification/Product Landing Page/Product Landing Page.docx
@@ -624,14 +624,16 @@
         </w:numPr>
         <w:rPr>
           <w:rFonts w:asciiTheme="minorHAnsi" w:eastAsia="Times New Roman" w:hAnsiTheme="minorHAnsi" w:cstheme="minorHAnsi"/>
-          <w:color w:val="auto"/>
-          <w:sz w:val="24"/>
-          <w:szCs w:val="24"/>
-        </w:rPr>
-      </w:pPr>
-      <w:r>
-        <w:rPr>
-          <w:rFonts w:asciiTheme="minorHAnsi" w:eastAsia="Times New Roman" w:hAnsiTheme="minorHAnsi" w:cstheme="minorHAnsi"/>
+          <w:strike/>
+          <w:color w:val="auto"/>
+          <w:sz w:val="24"/>
+          <w:szCs w:val="24"/>
+        </w:rPr>
+      </w:pPr>
+      <w:r>
+        <w:rPr>
+          <w:rFonts w:asciiTheme="minorHAnsi" w:eastAsia="Times New Roman" w:hAnsiTheme="minorHAnsi" w:cstheme="minorHAnsi"/>
+          <w:strike/>
           <w:color w:val="auto"/>
           <w:sz w:val="24"/>
           <w:szCs w:val="24"/>
@@ -641,6 +643,7 @@
       <w:r>
         <w:rPr>
           <w:rFonts w:asciiTheme="minorHAnsi" w:eastAsia="Times New Roman" w:hAnsiTheme="minorHAnsi" w:cstheme="minorHAnsi"/>
+          <w:strike/>
           <w:color w:val="auto"/>
           <w:sz w:val="20"/>
           <w:szCs w:val="20"/>
@@ -650,6 +653,7 @@
       <w:r>
         <w:rPr>
           <w:rFonts w:asciiTheme="minorHAnsi" w:eastAsia="Times New Roman" w:hAnsiTheme="minorHAnsi" w:cstheme="minorHAnsi"/>
+          <w:strike/>
           <w:color w:val="auto"/>
           <w:sz w:val="24"/>
           <w:szCs w:val="24"/>
@@ -659,6 +663,7 @@
       <w:r>
         <w:rPr>
           <w:rFonts w:asciiTheme="minorHAnsi" w:eastAsia="Times New Roman" w:hAnsiTheme="minorHAnsi" w:cstheme="minorHAnsi"/>
+          <w:strike/>
           <w:color w:val="auto"/>
           <w:sz w:val="20"/>
           <w:szCs w:val="20"/>
@@ -668,6 +673,7 @@
       <w:r>
         <w:rPr>
           <w:rFonts w:asciiTheme="minorHAnsi" w:eastAsia="Times New Roman" w:hAnsiTheme="minorHAnsi" w:cstheme="minorHAnsi"/>
+          <w:strike/>
           <w:color w:val="auto"/>
           <w:sz w:val="24"/>
           <w:szCs w:val="24"/>
@@ -684,14 +690,16 @@
         </w:numPr>
         <w:rPr>
           <w:rFonts w:asciiTheme="minorHAnsi" w:eastAsia="Times New Roman" w:hAnsiTheme="minorHAnsi" w:cstheme="minorHAnsi"/>
-          <w:color w:val="auto"/>
-          <w:sz w:val="24"/>
-          <w:szCs w:val="24"/>
-        </w:rPr>
-      </w:pPr>
-      <w:r>
-        <w:rPr>
-          <w:rFonts w:asciiTheme="minorHAnsi" w:eastAsia="Times New Roman" w:hAnsiTheme="minorHAnsi" w:cstheme="minorHAnsi"/>
+          <w:strike/>
+          <w:color w:val="auto"/>
+          <w:sz w:val="24"/>
+          <w:szCs w:val="24"/>
+        </w:rPr>
+      </w:pPr>
+      <w:r>
+        <w:rPr>
+          <w:rFonts w:asciiTheme="minorHAnsi" w:eastAsia="Times New Roman" w:hAnsiTheme="minorHAnsi" w:cstheme="minorHAnsi"/>
+          <w:strike/>
           <w:color w:val="auto"/>
           <w:sz w:val="24"/>
           <w:szCs w:val="24"/>
@@ -701,6 +709,7 @@
       <w:r>
         <w:rPr>
           <w:rFonts w:asciiTheme="minorHAnsi" w:eastAsia="Times New Roman" w:hAnsiTheme="minorHAnsi" w:cstheme="minorHAnsi"/>
+          <w:strike/>
           <w:color w:val="auto"/>
           <w:sz w:val="20"/>
           <w:szCs w:val="20"/>
@@ -710,6 +719,7 @@
       <w:r>
         <w:rPr>
           <w:rFonts w:asciiTheme="minorHAnsi" w:eastAsia="Times New Roman" w:hAnsiTheme="minorHAnsi" w:cstheme="minorHAnsi"/>
+          <w:strike/>
           <w:color w:val="auto"/>
           <w:sz w:val="24"/>
           <w:szCs w:val="24"/>
@@ -719,6 +729,7 @@
       <w:r>
         <w:rPr>
           <w:rFonts w:asciiTheme="minorHAnsi" w:eastAsia="Times New Roman" w:hAnsiTheme="minorHAnsi" w:cstheme="minorHAnsi"/>
+          <w:strike/>
           <w:color w:val="auto"/>
           <w:sz w:val="20"/>
           <w:szCs w:val="20"/>
@@ -728,6 +739,7 @@
       <w:r>
         <w:rPr>
           <w:rFonts w:asciiTheme="minorHAnsi" w:eastAsia="Times New Roman" w:hAnsiTheme="minorHAnsi" w:cstheme="minorHAnsi"/>
+          <w:strike/>
           <w:color w:val="auto"/>
           <w:sz w:val="24"/>
           <w:szCs w:val="24"/>
@@ -744,14 +756,16 @@
         </w:numPr>
         <w:rPr>
           <w:rFonts w:asciiTheme="minorHAnsi" w:eastAsia="Times New Roman" w:hAnsiTheme="minorHAnsi" w:cstheme="minorHAnsi"/>
-          <w:color w:val="auto"/>
-          <w:sz w:val="24"/>
-          <w:szCs w:val="24"/>
-        </w:rPr>
-      </w:pPr>
-      <w:r>
-        <w:rPr>
-          <w:rFonts w:asciiTheme="minorHAnsi" w:eastAsia="Times New Roman" w:hAnsiTheme="minorHAnsi" w:cstheme="minorHAnsi"/>
+          <w:strike/>
+          <w:color w:val="auto"/>
+          <w:sz w:val="24"/>
+          <w:szCs w:val="24"/>
+        </w:rPr>
+      </w:pPr>
+      <w:r>
+        <w:rPr>
+          <w:rFonts w:asciiTheme="minorHAnsi" w:eastAsia="Times New Roman" w:hAnsiTheme="minorHAnsi" w:cstheme="minorHAnsi"/>
+          <w:strike/>
           <w:color w:val="auto"/>
           <w:sz w:val="24"/>
           <w:szCs w:val="24"/>
@@ -761,6 +775,7 @@
       <w:r>
         <w:rPr>
           <w:rFonts w:asciiTheme="minorHAnsi" w:eastAsia="Times New Roman" w:hAnsiTheme="minorHAnsi" w:cstheme="minorHAnsi"/>
+          <w:strike/>
           <w:color w:val="auto"/>
           <w:sz w:val="20"/>
           <w:szCs w:val="20"/>
@@ -770,6 +785,7 @@
       <w:r>
         <w:rPr>
           <w:rFonts w:asciiTheme="minorHAnsi" w:eastAsia="Times New Roman" w:hAnsiTheme="minorHAnsi" w:cstheme="minorHAnsi"/>
+          <w:strike/>
           <w:color w:val="auto"/>
           <w:sz w:val="24"/>
           <w:szCs w:val="24"/>
@@ -786,14 +802,16 @@
         </w:numPr>
         <w:rPr>
           <w:rFonts w:asciiTheme="minorHAnsi" w:eastAsia="Times New Roman" w:hAnsiTheme="minorHAnsi" w:cstheme="minorHAnsi"/>
-          <w:color w:val="auto"/>
-          <w:sz w:val="24"/>
-          <w:szCs w:val="24"/>
-        </w:rPr>
-      </w:pPr>
-      <w:r>
-        <w:rPr>
-          <w:rFonts w:asciiTheme="minorHAnsi" w:eastAsia="Times New Roman" w:hAnsiTheme="minorHAnsi" w:cstheme="minorHAnsi"/>
+          <w:strike/>
+          <w:color w:val="auto"/>
+          <w:sz w:val="24"/>
+          <w:szCs w:val="24"/>
+        </w:rPr>
+      </w:pPr>
+      <w:r>
+        <w:rPr>
+          <w:rFonts w:asciiTheme="minorHAnsi" w:eastAsia="Times New Roman" w:hAnsiTheme="minorHAnsi" w:cstheme="minorHAnsi"/>
+          <w:strike/>
           <w:color w:val="auto"/>
           <w:sz w:val="24"/>
           <w:szCs w:val="24"/>
@@ -804,6 +822,7 @@
       <w:r>
         <w:rPr>
           <w:rFonts w:asciiTheme="minorHAnsi" w:eastAsia="Times New Roman" w:hAnsiTheme="minorHAnsi" w:cstheme="minorHAnsi"/>
+          <w:strike/>
           <w:color w:val="auto"/>
           <w:sz w:val="20"/>
           <w:szCs w:val="20"/>
@@ -813,12 +832,15 @@
       <w:r>
         <w:rPr>
           <w:rFonts w:asciiTheme="minorHAnsi" w:eastAsia="Times New Roman" w:hAnsiTheme="minorHAnsi" w:cstheme="minorHAnsi"/>
+          <w:strike/>
           <w:color w:val="auto"/>
           <w:sz w:val="24"/>
           <w:szCs w:val="24"/>
         </w:rPr>
         <w:t xml:space="preserve"> input field uses HTML5 validation to confirm that the entered text is an email address.</w:t>
       </w:r>
+      <w:bookmarkStart w:id="0" w:name="_GoBack"/>
+      <w:bookmarkEnd w:id="0"/>
     </w:p>
     <w:p>
       <w:pPr>
@@ -958,7 +980,6 @@
           <w:szCs w:val="24"/>
         </w:rPr>
       </w:pPr>
-      <w:bookmarkStart w:id="0" w:name="_GoBack"/>
       <w:r>
         <w:rPr>
           <w:rFonts w:asciiTheme="minorHAnsi" w:eastAsia="Times New Roman" w:hAnsiTheme="minorHAnsi" w:cstheme="minorHAnsi"/>
@@ -970,7 +991,6 @@
         <w:t>User Story #13: The navbar should always be at the top of the viewport.</w:t>
       </w:r>
     </w:p>
-    <w:bookmarkEnd w:id="0"/>
     <w:p>
       <w:pPr>
         <w:pStyle w:val="Heading1"/>
@@ -980,14 +1000,16 @@
         </w:numPr>
         <w:rPr>
           <w:rFonts w:asciiTheme="minorHAnsi" w:eastAsia="Times New Roman" w:hAnsiTheme="minorHAnsi" w:cstheme="minorHAnsi"/>
-          <w:color w:val="auto"/>
-          <w:sz w:val="24"/>
-          <w:szCs w:val="24"/>
-        </w:rPr>
-      </w:pPr>
-      <w:r>
-        <w:rPr>
-          <w:rFonts w:asciiTheme="minorHAnsi" w:eastAsia="Times New Roman" w:hAnsiTheme="minorHAnsi" w:cstheme="minorHAnsi"/>
+          <w:strike/>
+          <w:color w:val="auto"/>
+          <w:sz w:val="24"/>
+          <w:szCs w:val="24"/>
+        </w:rPr>
+      </w:pPr>
+      <w:r>
+        <w:rPr>
+          <w:rFonts w:asciiTheme="minorHAnsi" w:eastAsia="Times New Roman" w:hAnsiTheme="minorHAnsi" w:cstheme="minorHAnsi"/>
+          <w:strike/>
           <w:color w:val="auto"/>
           <w:sz w:val="24"/>
           <w:szCs w:val="24"/>
